--- a/US Census Variable Names Descriptions.docx
+++ b/US Census Variable Names Descriptions.docx
@@ -6,8 +6,6 @@
       <w:pPr>
         <w:spacing w:after="0" w:line="240" w:lineRule="auto"/>
       </w:pPr>
-      <w:bookmarkStart w:id="0" w:name="_GoBack"/>
-      <w:bookmarkEnd w:id="0"/>
     </w:p>
     <w:tbl>
       <w:tblPr>
@@ -211,10 +209,7 @@
           </w:tcPr>
           <w:p>
             <w:r>
-              <w:t>Time spent commuting (in minutes): public transport (excluding taxis</w:t>
-            </w:r>
-            <w:r>
-              <w:t>)</w:t>
+              <w:t>Time spent commuting (in minutes): public transport (excluding taxis)</w:t>
             </w:r>
           </w:p>
         </w:tc>
@@ -348,10 +343,7 @@
           </w:tcPr>
           <w:p>
             <w:r>
-              <w:t>Means of Transportation to Work (total</w:t>
-            </w:r>
-            <w:r>
-              <w:t>)</w:t>
+              <w:t>Means of Transportation to Work (total)</w:t>
             </w:r>
           </w:p>
         </w:tc>
@@ -385,16 +377,7 @@
           </w:tcPr>
           <w:p>
             <w:r>
-              <w:t xml:space="preserve">Means of Transportation to Work (Car, truck, or van </w:t>
-            </w:r>
-            <w:r>
-              <w:t>–</w:t>
-            </w:r>
-            <w:r>
-              <w:t xml:space="preserve"> solo</w:t>
-            </w:r>
-            <w:r>
-              <w:t>)</w:t>
+              <w:t>Means of Transportation to Work (Car, truck, or van – solo)</w:t>
             </w:r>
           </w:p>
         </w:tc>
@@ -428,16 +411,7 @@
           </w:tcPr>
           <w:p>
             <w:r>
-              <w:t xml:space="preserve">Means of Transportation to Work (Car, truck, or van </w:t>
-            </w:r>
-            <w:r>
-              <w:t>–</w:t>
-            </w:r>
-            <w:r>
-              <w:t xml:space="preserve"> carpool</w:t>
-            </w:r>
-            <w:r>
-              <w:t>)</w:t>
+              <w:t>Means of Transportation to Work (Car, truck, or van – carpool)</w:t>
             </w:r>
           </w:p>
         </w:tc>
@@ -603,10 +577,7 @@
           </w:tcPr>
           <w:p>
             <w:r>
-              <w:t>Median household income in the past 12 months (in 2013 inflation-adjusted dollars</w:t>
-            </w:r>
-            <w:r>
-              <w:t>)</w:t>
+              <w:t>Median household income in the past 12 months (in 2013 inflation-adjusted dollars)</w:t>
             </w:r>
           </w:p>
         </w:tc>
@@ -741,10 +712,7 @@
           </w:tcPr>
           <w:p>
             <w:r>
-              <w:t>Number of persons whose income in the past 12 months is below the poverty level (Black or African American Alone</w:t>
-            </w:r>
-            <w:r>
-              <w:t>)</w:t>
+              <w:t>Number of persons whose income in the past 12 months is below the poverty level (Black or African American Alone)</w:t>
             </w:r>
           </w:p>
         </w:tc>
@@ -778,10 +746,7 @@
           </w:tcPr>
           <w:p>
             <w:r>
-              <w:t>":"Number of persons whose income in the past 12 months is below the poverty level  (American Indian or Alaskan Native Alone</w:t>
-            </w:r>
-            <w:r>
-              <w:t>)</w:t>
+              <w:t>":"Number of persons whose income in the past 12 months is below the poverty level  (American Indian or Alaskan Native Alone)</w:t>
             </w:r>
           </w:p>
         </w:tc>
@@ -1086,6 +1051,308 @@
           <w:p>
             <w:r>
               <w:t>Number of families with a female householder and no husband present whose income is below the poverty level in the past 12 months</w:t>
+            </w:r>
+          </w:p>
+        </w:tc>
+      </w:tr>
+      <w:tr>
+        <w:tc>
+          <w:tcPr>
+            <w:tcW w:w="3401" w:type="dxa"/>
+          </w:tcPr>
+          <w:p>
+            <w:bookmarkStart w:id="0" w:name="_GoBack"/>
+            <w:r>
+              <w:rPr>
+                <w:b/>
+              </w:rPr>
+              <w:t>Education</w:t>
+            </w:r>
+            <w:bookmarkEnd w:id="0"/>
+          </w:p>
+        </w:tc>
+        <w:tc>
+          <w:tcPr>
+            <w:tcW w:w="2978" w:type="dxa"/>
+          </w:tcPr>
+          <w:p/>
+        </w:tc>
+        <w:tc>
+          <w:tcPr>
+            <w:tcW w:w="2971" w:type="dxa"/>
+          </w:tcPr>
+          <w:p/>
+        </w:tc>
+      </w:tr>
+      <w:tr>
+        <w:tc>
+          <w:tcPr>
+            <w:tcW w:w="3401" w:type="dxa"/>
+          </w:tcPr>
+          <w:p>
+            <w:proofErr w:type="spellStart"/>
+            <w:r>
+              <w:t>education_none</w:t>
+            </w:r>
+            <w:proofErr w:type="spellEnd"/>
+          </w:p>
+        </w:tc>
+        <w:tc>
+          <w:tcPr>
+            <w:tcW w:w="2978" w:type="dxa"/>
+          </w:tcPr>
+          <w:p>
+            <w:r>
+              <w:t>B15003_002E</w:t>
+            </w:r>
+          </w:p>
+        </w:tc>
+        <w:tc>
+          <w:tcPr>
+            <w:tcW w:w="2971" w:type="dxa"/>
+          </w:tcPr>
+          <w:p>
+            <w:r>
+              <w:t>The number of persons age 25 and over who completed no schooling</w:t>
+            </w:r>
+          </w:p>
+        </w:tc>
+      </w:tr>
+      <w:tr>
+        <w:tc>
+          <w:tcPr>
+            <w:tcW w:w="3401" w:type="dxa"/>
+          </w:tcPr>
+          <w:p>
+            <w:proofErr w:type="spellStart"/>
+            <w:r>
+              <w:lastRenderedPageBreak/>
+              <w:t>education_high_school</w:t>
+            </w:r>
+            <w:proofErr w:type="spellEnd"/>
+          </w:p>
+        </w:tc>
+        <w:tc>
+          <w:tcPr>
+            <w:tcW w:w="2978" w:type="dxa"/>
+          </w:tcPr>
+          <w:p>
+            <w:r>
+              <w:t>B15003_017E</w:t>
+            </w:r>
+          </w:p>
+        </w:tc>
+        <w:tc>
+          <w:tcPr>
+            <w:tcW w:w="2971" w:type="dxa"/>
+          </w:tcPr>
+          <w:p>
+            <w:r>
+              <w:t>The number of persons age 25 and over who have a regular high school diploma</w:t>
+            </w:r>
+          </w:p>
+        </w:tc>
+      </w:tr>
+      <w:tr>
+        <w:tc>
+          <w:tcPr>
+            <w:tcW w:w="3401" w:type="dxa"/>
+          </w:tcPr>
+          <w:p>
+            <w:proofErr w:type="spellStart"/>
+            <w:r>
+              <w:t>education_ged</w:t>
+            </w:r>
+            <w:proofErr w:type="spellEnd"/>
+          </w:p>
+        </w:tc>
+        <w:tc>
+          <w:tcPr>
+            <w:tcW w:w="2978" w:type="dxa"/>
+          </w:tcPr>
+          <w:p>
+            <w:r>
+              <w:t>B15003_018E</w:t>
+            </w:r>
+          </w:p>
+        </w:tc>
+        <w:tc>
+          <w:tcPr>
+            <w:tcW w:w="2971" w:type="dxa"/>
+          </w:tcPr>
+          <w:p>
+            <w:r>
+              <w:t>The number of persons age 25 and over who have a GED or alternative credential</w:t>
+            </w:r>
+          </w:p>
+        </w:tc>
+      </w:tr>
+      <w:tr>
+        <w:tc>
+          <w:tcPr>
+            <w:tcW w:w="3401" w:type="dxa"/>
+          </w:tcPr>
+          <w:p>
+            <w:proofErr w:type="spellStart"/>
+            <w:r>
+              <w:t>education_associates</w:t>
+            </w:r>
+            <w:proofErr w:type="spellEnd"/>
+          </w:p>
+        </w:tc>
+        <w:tc>
+          <w:tcPr>
+            <w:tcW w:w="2978" w:type="dxa"/>
+          </w:tcPr>
+          <w:p>
+            <w:r>
+              <w:t>B15003_021E</w:t>
+            </w:r>
+          </w:p>
+        </w:tc>
+        <w:tc>
+          <w:tcPr>
+            <w:tcW w:w="2971" w:type="dxa"/>
+          </w:tcPr>
+          <w:p>
+            <w:r>
+              <w:t>The number of persons age 25 and over who hold an Associate's degree</w:t>
+            </w:r>
+          </w:p>
+        </w:tc>
+      </w:tr>
+      <w:tr>
+        <w:tc>
+          <w:tcPr>
+            <w:tcW w:w="3401" w:type="dxa"/>
+          </w:tcPr>
+          <w:p>
+            <w:proofErr w:type="spellStart"/>
+            <w:r>
+              <w:t>education_bachelors</w:t>
+            </w:r>
+            <w:proofErr w:type="spellEnd"/>
+          </w:p>
+        </w:tc>
+        <w:tc>
+          <w:tcPr>
+            <w:tcW w:w="2978" w:type="dxa"/>
+          </w:tcPr>
+          <w:p>
+            <w:r>
+              <w:t>B15003_022E</w:t>
+            </w:r>
+          </w:p>
+        </w:tc>
+        <w:tc>
+          <w:tcPr>
+            <w:tcW w:w="2971" w:type="dxa"/>
+          </w:tcPr>
+          <w:p>
+            <w:r>
+              <w:t>The number of persons age 25 and over who hold a Bachelor's degree</w:t>
+            </w:r>
+          </w:p>
+        </w:tc>
+      </w:tr>
+      <w:tr>
+        <w:tc>
+          <w:tcPr>
+            <w:tcW w:w="3401" w:type="dxa"/>
+          </w:tcPr>
+          <w:p>
+            <w:proofErr w:type="spellStart"/>
+            <w:r>
+              <w:t>education_masters</w:t>
+            </w:r>
+            <w:proofErr w:type="spellEnd"/>
+          </w:p>
+        </w:tc>
+        <w:tc>
+          <w:tcPr>
+            <w:tcW w:w="2978" w:type="dxa"/>
+          </w:tcPr>
+          <w:p>
+            <w:r>
+              <w:t>B15003_023E</w:t>
+            </w:r>
+          </w:p>
+        </w:tc>
+        <w:tc>
+          <w:tcPr>
+            <w:tcW w:w="2971" w:type="dxa"/>
+          </w:tcPr>
+          <w:p>
+            <w:r>
+              <w:t>The number of persons age 25 and over who hold a Master's degree</w:t>
+            </w:r>
+          </w:p>
+        </w:tc>
+      </w:tr>
+      <w:tr>
+        <w:tc>
+          <w:tcPr>
+            <w:tcW w:w="3401" w:type="dxa"/>
+          </w:tcPr>
+          <w:p>
+            <w:proofErr w:type="spellStart"/>
+            <w:r>
+              <w:t>education_professional</w:t>
+            </w:r>
+            <w:proofErr w:type="spellEnd"/>
+          </w:p>
+        </w:tc>
+        <w:tc>
+          <w:tcPr>
+            <w:tcW w:w="2978" w:type="dxa"/>
+          </w:tcPr>
+          <w:p>
+            <w:r>
+              <w:t>B15003_024E</w:t>
+            </w:r>
+          </w:p>
+        </w:tc>
+        <w:tc>
+          <w:tcPr>
+            <w:tcW w:w="2971" w:type="dxa"/>
+          </w:tcPr>
+          <w:p>
+            <w:r>
+              <w:t>The number of persons age 25 and over who hold a Professional degree</w:t>
+            </w:r>
+          </w:p>
+        </w:tc>
+      </w:tr>
+      <w:tr>
+        <w:tc>
+          <w:tcPr>
+            <w:tcW w:w="3401" w:type="dxa"/>
+          </w:tcPr>
+          <w:p>
+            <w:proofErr w:type="spellStart"/>
+            <w:r>
+              <w:t>education_doctorate</w:t>
+            </w:r>
+            <w:proofErr w:type="spellEnd"/>
+          </w:p>
+        </w:tc>
+        <w:tc>
+          <w:tcPr>
+            <w:tcW w:w="2978" w:type="dxa"/>
+          </w:tcPr>
+          <w:p>
+            <w:r>
+              <w:t>B15003_025E</w:t>
+            </w:r>
+          </w:p>
+        </w:tc>
+        <w:tc>
+          <w:tcPr>
+            <w:tcW w:w="2971" w:type="dxa"/>
+          </w:tcPr>
+          <w:p>
+            <w:r>
+              <w:t>The number of persons age 25 and over who hold a Doctoral degree</w:t>
             </w:r>
           </w:p>
         </w:tc>
@@ -1098,6 +1365,26 @@
       <w:r>
         <w:t xml:space="preserve"> </w:t>
       </w:r>
+    </w:p>
+    <w:p>
+      <w:pPr>
+        <w:spacing w:after="0" w:line="240" w:lineRule="auto"/>
+      </w:pPr>
+    </w:p>
+    <w:p>
+      <w:pPr>
+        <w:spacing w:after="0" w:line="240" w:lineRule="auto"/>
+      </w:pPr>
+    </w:p>
+    <w:p>
+      <w:pPr>
+        <w:spacing w:after="0" w:line="240" w:lineRule="auto"/>
+      </w:pPr>
+    </w:p>
+    <w:p>
+      <w:pPr>
+        <w:spacing w:after="0" w:line="240" w:lineRule="auto"/>
+      </w:pPr>
     </w:p>
     <w:sectPr>
       <w:pgSz w:w="12240" w:h="15840"/>
